--- a/D09/Item 5/A+ D09 - Report.docx
+++ b/D09/Item 5/A+ D09 - Report.docx
@@ -53,7 +53,7 @@
           <w:rFonts w:cstheme="minorHAnsi"/>
           <w:noProof/>
         </w:rPr>
-        <w:t xml:space="preserve">necesitaremos elegir un </w:t>
+        <w:t xml:space="preserve">elegir un </w:t>
       </w:r>
       <w:r>
         <w:rPr>
@@ -90,23 +90,47 @@
       <w:r>
         <w:t xml:space="preserve"> que hemos utilizado para la realización de este A+ ha sido el framework </w:t>
       </w:r>
+      <w:proofErr w:type="spellStart"/>
       <w:r>
         <w:rPr>
           <w:b/>
         </w:rPr>
         <w:t>Mockito</w:t>
       </w:r>
-      <w:r>
-        <w:t xml:space="preserve">, el cual se ha convertido en una librería de referencia para crear </w:t>
-      </w:r>
+      <w:proofErr w:type="spellEnd"/>
+      <w:r>
+        <w:t xml:space="preserve">, el cual </w:t>
+      </w:r>
+      <w:r>
+        <w:t>es una famosa librería</w:t>
+      </w:r>
+      <w:r>
+        <w:t xml:space="preserve"> crear </w:t>
+      </w:r>
+      <w:proofErr w:type="spellStart"/>
       <w:r>
         <w:rPr>
           <w:i/>
         </w:rPr>
         <w:t>Mocks</w:t>
       </w:r>
-      <w:r>
-        <w:t xml:space="preserve"> en los tests unitarios, es </w:t>
+      <w:proofErr w:type="spellEnd"/>
+      <w:r>
+        <w:t xml:space="preserve"> en los </w:t>
+      </w:r>
+      <w:proofErr w:type="spellStart"/>
+      <w:r>
+        <w:t>tests</w:t>
+      </w:r>
+      <w:proofErr w:type="spellEnd"/>
+      <w:r>
+        <w:t xml:space="preserve"> unitarios,</w:t>
+      </w:r>
+      <w:r>
+        <w:t xml:space="preserve"> además</w:t>
+      </w:r>
+      <w:r>
+        <w:t xml:space="preserve"> es </w:t>
       </w:r>
       <w:r>
         <w:t>de código abierto</w:t>
@@ -121,28 +145,84 @@
         <w:t xml:space="preserve"> y funciona para Java</w:t>
       </w:r>
       <w:r>
-        <w:t xml:space="preserve"> y algunos otros lenguajes de la JVM</w:t>
+        <w:t xml:space="preserve"> entre </w:t>
+      </w:r>
+      <w:r>
+        <w:t>otros lenguajes de</w:t>
+      </w:r>
+      <w:r>
+        <w:t xml:space="preserve"> que funcionan sobre la Java Virtual Machine (JVM)</w:t>
       </w:r>
       <w:r>
         <w:t xml:space="preserve">. </w:t>
       </w:r>
       <w:r>
+        <w:rPr>
+          <w:b/>
+        </w:rPr>
         <w:t>M</w:t>
       </w:r>
       <w:r>
-        <w:t>ockito permite la creación de los conocidos como “objetos de prueba dobles”, también conocidos como “</w:t>
-      </w:r>
-      <w:r>
+        <w:rPr>
+          <w:b/>
+        </w:rPr>
+        <w:t>ockito</w:t>
+      </w:r>
+      <w:r>
+        <w:t xml:space="preserve"> permite la creación de los</w:t>
+      </w:r>
+      <w:r>
+        <w:t xml:space="preserve"> “</w:t>
+      </w:r>
+      <w:r>
+        <w:rPr>
+          <w:b/>
+        </w:rPr>
+        <w:t>objetos de prueba dobles</w:t>
+      </w:r>
+      <w:r>
+        <w:t>”, también conocidos como “</w:t>
+      </w:r>
+      <w:bookmarkStart w:id="0" w:name="_GoBack"/>
+      <w:bookmarkEnd w:id="0"/>
+      <w:r>
+        <w:rPr>
+          <w:b/>
+        </w:rPr>
         <w:t>M</w:t>
       </w:r>
       <w:r>
-        <w:t xml:space="preserve">ock object” </w:t>
+        <w:rPr>
+          <w:b/>
+        </w:rPr>
+        <w:t>ock</w:t>
+      </w:r>
+      <w:r>
+        <w:t xml:space="preserve"> </w:t>
+      </w:r>
+      <w:r>
+        <w:rPr>
+          <w:b/>
+        </w:rPr>
+        <w:t>object</w:t>
+      </w:r>
+      <w:r>
+        <w:t xml:space="preserve">” </w:t>
       </w:r>
       <w:r>
         <w:t>u</w:t>
       </w:r>
       <w:r>
-        <w:t xml:space="preserve"> objeto simulado. Un objeto simulado dentro de la programación orientada a objetos </w:t>
+        <w:t xml:space="preserve"> </w:t>
+      </w:r>
+      <w:r>
+        <w:rPr>
+          <w:b/>
+        </w:rPr>
+        <w:t>objeto simulado</w:t>
+      </w:r>
+      <w:r>
+        <w:t xml:space="preserve">. Un objeto simulado dentro de la programación orientada a objetos </w:t>
       </w:r>
       <w:r>
         <w:t xml:space="preserve">(POO) </w:t>
@@ -1120,7 +1200,13 @@
     </w:p>
     <w:p>
       <w:r>
-        <w:t>Ahora pasaremos con la explicación de cómo hemos hecho el test y como este funciona.</w:t>
+        <w:t xml:space="preserve">Ahora pasaremos con la explicación </w:t>
+      </w:r>
+      <w:r>
+        <w:t>de cómo hemos hecho el test y có</w:t>
+      </w:r>
+      <w:r>
+        <w:t>mo este funciona.</w:t>
       </w:r>
       <w:r>
         <w:t xml:space="preserve"> </w:t>
@@ -1129,10 +1215,22 @@
         <w:t xml:space="preserve">El caso de prueba </w:t>
       </w:r>
       <w:r>
-        <w:t>del que hemos realizado el test</w:t>
-      </w:r>
-      <w:r>
-        <w:t xml:space="preserve"> ha sido el listar todos los usuarios</w:t>
+        <w:t xml:space="preserve">que hemos </w:t>
+      </w:r>
+      <w:r>
+        <w:t>test</w:t>
+      </w:r>
+      <w:r>
+        <w:t>eado</w:t>
+      </w:r>
+      <w:r>
+        <w:t xml:space="preserve"> h</w:t>
+      </w:r>
+      <w:r>
+        <w:t xml:space="preserve">a sido </w:t>
+      </w:r>
+      <w:r>
+        <w:t>listar todos los usuarios</w:t>
       </w:r>
       <w:r>
         <w:t xml:space="preserve"> (</w:t>
@@ -1259,10 +1357,41 @@
         <w:rPr>
           <w:highlight w:val="lightGray"/>
         </w:rPr>
-        <w:t>@RunWith(SpringJUnit4ClassRunner.class)</w:t>
-      </w:r>
-      <w:r>
-        <w:t xml:space="preserve"> le indica a Spring que debe correr los tests usando JUnit.</w:t>
+        <w:t>@</w:t>
+      </w:r>
+      <w:proofErr w:type="gramStart"/>
+      <w:r>
+        <w:rPr>
+          <w:highlight w:val="lightGray"/>
+        </w:rPr>
+        <w:t>RunWith(</w:t>
+      </w:r>
+      <w:proofErr w:type="gramEnd"/>
+      <w:r>
+        <w:rPr>
+          <w:highlight w:val="lightGray"/>
+        </w:rPr>
+        <w:t>SpringJUnit4ClassRunner.class)</w:t>
+      </w:r>
+      <w:r>
+        <w:t xml:space="preserve"> le indica a Spring que</w:t>
+      </w:r>
+      <w:r>
+        <w:t xml:space="preserve"> debe correr los </w:t>
+      </w:r>
+      <w:proofErr w:type="spellStart"/>
+      <w:r>
+        <w:t>tests</w:t>
+      </w:r>
+      <w:proofErr w:type="spellEnd"/>
+      <w:r>
+        <w:t xml:space="preserve"> usando J</w:t>
+      </w:r>
+      <w:r>
+        <w:t>Unit</w:t>
+      </w:r>
+      <w:r>
+        <w:t>.</w:t>
       </w:r>
     </w:p>
     <w:p>
@@ -1336,9 +1465,147 @@
     </w:p>
     <w:p>
       <w:r>
-        <w:t>Declaramos los siguientes privates:</w:t>
-      </w:r>
-    </w:p>
+        <w:rPr>
+          <w:noProof/>
+        </w:rPr>
+        <mc:AlternateContent>
+          <mc:Choice Requires="wps">
+            <w:drawing>
+              <wp:anchor distT="0" distB="0" distL="114300" distR="114300" simplePos="0" relativeHeight="251659264" behindDoc="0" locked="0" layoutInCell="1" allowOverlap="1">
+                <wp:simplePos x="0" y="0"/>
+                <wp:positionH relativeFrom="column">
+                  <wp:posOffset>17780</wp:posOffset>
+                </wp:positionH>
+                <wp:positionV relativeFrom="paragraph">
+                  <wp:posOffset>266930</wp:posOffset>
+                </wp:positionV>
+                <wp:extent cx="5578454" cy="466406"/>
+                <wp:effectExtent l="0" t="0" r="10160" b="16510"/>
+                <wp:wrapNone/>
+                <wp:docPr id="6" name="Rectángulo 6"/>
+                <wp:cNvGraphicFramePr/>
+                <a:graphic xmlns:a="http://schemas.openxmlformats.org/drawingml/2006/main">
+                  <a:graphicData uri="http://schemas.microsoft.com/office/word/2010/wordprocessingShape">
+                    <wps:wsp>
+                      <wps:cNvSpPr/>
+                      <wps:spPr>
+                        <a:xfrm>
+                          <a:off x="0" y="0"/>
+                          <a:ext cx="5578454" cy="466406"/>
+                        </a:xfrm>
+                        <a:prstGeom prst="rect">
+                          <a:avLst/>
+                        </a:prstGeom>
+                      </wps:spPr>
+                      <wps:style>
+                        <a:lnRef idx="2">
+                          <a:schemeClr val="accent1">
+                            <a:shade val="50000"/>
+                          </a:schemeClr>
+                        </a:lnRef>
+                        <a:fillRef idx="1">
+                          <a:schemeClr val="accent1"/>
+                        </a:fillRef>
+                        <a:effectRef idx="0">
+                          <a:schemeClr val="accent1"/>
+                        </a:effectRef>
+                        <a:fontRef idx="minor">
+                          <a:schemeClr val="lt1"/>
+                        </a:fontRef>
+                      </wps:style>
+                      <wps:txbx>
+                        <w:txbxContent>
+                          <w:p>
+                            <w:r>
+                              <w:t xml:space="preserve">La anotación </w:t>
+                            </w:r>
+                            <w:r>
+                              <w:rPr>
+                                <w:b/>
+                              </w:rPr>
+                              <w:t>@</w:t>
+                            </w:r>
+                            <w:proofErr w:type="spellStart"/>
+                            <w:r>
+                              <w:rPr>
+                                <w:b/>
+                              </w:rPr>
+                              <w:t>Autowired</w:t>
+                            </w:r>
+                            <w:proofErr w:type="spellEnd"/>
+                            <w:r>
+                              <w:t xml:space="preserve"> sirve </w:t>
+                            </w:r>
+                            <w:r>
+                              <w:t>para inyectar una instancia de la clase en la variable correspondiente.</w:t>
+                            </w:r>
+                          </w:p>
+                        </w:txbxContent>
+                      </wps:txbx>
+                      <wps:bodyPr rot="0" spcFirstLastPara="0" vertOverflow="overflow" horzOverflow="overflow" vert="horz" wrap="square" lIns="91440" tIns="45720" rIns="91440" bIns="45720" numCol="1" spcCol="0" rtlCol="0" fromWordArt="0" anchor="ctr" anchorCtr="0" forceAA="0" compatLnSpc="1">
+                        <a:prstTxWarp prst="textNoShape">
+                          <a:avLst/>
+                        </a:prstTxWarp>
+                        <a:noAutofit/>
+                      </wps:bodyPr>
+                    </wps:wsp>
+                  </a:graphicData>
+                </a:graphic>
+                <wp14:sizeRelV relativeFrom="margin">
+                  <wp14:pctHeight>0</wp14:pctHeight>
+                </wp14:sizeRelV>
+              </wp:anchor>
+            </w:drawing>
+          </mc:Choice>
+          <mc:Fallback>
+            <w:pict>
+              <v:rect id="Rectángulo 6" o:spid="_x0000_s1026" style="position:absolute;margin-left:1.4pt;margin-top:21pt;width:439.25pt;height:36.7pt;z-index:251659264;visibility:visible;mso-wrap-style:square;mso-height-percent:0;mso-wrap-distance-left:9pt;mso-wrap-distance-top:0;mso-wrap-distance-right:9pt;mso-wrap-distance-bottom:0;mso-position-horizontal:absolute;mso-position-horizontal-relative:text;mso-position-vertical:absolute;mso-position-vertical-relative:text;mso-height-percent:0;mso-height-relative:margin;v-text-anchor:middle" o:gfxdata="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" fillcolor="#4472c4 [3204]" strokecolor="#1f3763 [1604]" strokeweight="1pt">
+                <v:textbox>
+                  <w:txbxContent>
+                    <w:p>
+                      <w:r>
+                        <w:t xml:space="preserve">La anotación </w:t>
+                      </w:r>
+                      <w:r>
+                        <w:rPr>
+                          <w:b/>
+                        </w:rPr>
+                        <w:t>@</w:t>
+                      </w:r>
+                      <w:proofErr w:type="spellStart"/>
+                      <w:r>
+                        <w:rPr>
+                          <w:b/>
+                        </w:rPr>
+                        <w:t>Autowired</w:t>
+                      </w:r>
+                      <w:proofErr w:type="spellEnd"/>
+                      <w:r>
+                        <w:t xml:space="preserve"> sirve </w:t>
+                      </w:r>
+                      <w:r>
+                        <w:t>para inyectar una instancia de la clase en la variable correspondiente.</w:t>
+                      </w:r>
+                    </w:p>
+                  </w:txbxContent>
+                </v:textbox>
+              </v:rect>
+            </w:pict>
+          </mc:Fallback>
+        </mc:AlternateContent>
+      </w:r>
+      <w:r>
+        <w:t xml:space="preserve">Declaramos </w:t>
+      </w:r>
+      <w:r>
+        <w:t>las siguientes propiedades de la clase como privadas</w:t>
+      </w:r>
+      <w:r>
+        <w:t>:</w:t>
+      </w:r>
+    </w:p>
+    <w:p/>
+    <w:p/>
     <w:p>
       <w:pPr>
         <w:pStyle w:val="Prrafodelista"/>
@@ -1386,10 +1653,10 @@
         <w:t>m</w:t>
       </w:r>
       <w:r>
-        <w:t>ockMvc es una variable que contiene el punto de entrada principal del lado del servidor para el soporte de los tests de Spring Mvc</w:t>
-      </w:r>
-      <w:r>
-        <w:t>)</w:t>
+        <w:t xml:space="preserve">ockMvc es una variable que contiene el punto de entrada principal del lado del servidor para el soporte de los tests de Spring </w:t>
+      </w:r>
+      <w:r>
+        <w:t>MVC</w:t>
       </w:r>
       <w:r>
         <w:t>.</w:t>
@@ -1439,13 +1706,18 @@
         <w:pStyle w:val="Prrafodelista"/>
       </w:pPr>
       <w:r>
-        <w:t>La anotación @Autowired sirve para injectar una instancia del servicio en la variable correspondiente</w:t>
-      </w:r>
-      <w:r>
-        <w:t xml:space="preserve"> y l</w:t>
-      </w:r>
-      <w:r>
-        <w:t xml:space="preserve">a anotación @Mock </w:t>
+        <w:t>L</w:t>
+      </w:r>
+      <w:r>
+        <w:t>a anotación @</w:t>
+      </w:r>
+      <w:proofErr w:type="spellStart"/>
+      <w:r>
+        <w:t>Mock</w:t>
+      </w:r>
+      <w:proofErr w:type="spellEnd"/>
+      <w:r>
+        <w:t xml:space="preserve"> </w:t>
       </w:r>
       <w:r>
         <w:t xml:space="preserve">se encarga de </w:t>
@@ -1498,10 +1770,15 @@
         <w:pStyle w:val="Prrafodelista"/>
       </w:pPr>
       <w:r>
-        <w:t>La anotación @InjectMocks crea una instancia de esa clase e inyecta los mocks que son creados con el @Mock</w:t>
-      </w:r>
-      <w:r>
-        <w:t>. La anotación @Autowired sirve para injectar una instancia del controlador en la variable correspondiente.</w:t>
+        <w:t>La anotación @InjectMocks crea una instancia de esa clase e inyecta los mocks que son creados con el @</w:t>
+      </w:r>
+      <w:proofErr w:type="spellStart"/>
+      <w:r>
+        <w:t>Mock</w:t>
+      </w:r>
+      <w:proofErr w:type="spellEnd"/>
+      <w:r>
+        <w:t>.</w:t>
       </w:r>
     </w:p>
     <w:p>
@@ -1673,10 +1950,29 @@
         </w:rPr>
         <w:t>@Test</w:t>
       </w:r>
-      <w:bookmarkStart w:id="0" w:name="_GoBack"/>
-      <w:bookmarkEnd w:id="0"/>
-      <w:r>
-        <w:t xml:space="preserve"> la cual le indica a Spring que debe ejecutar dicho método como un Test. El test se basa en hacer una petición a un controlador de tal forma que nos devuelva la primera página con un tamaño de 5 de los usuarios que hay en el sistema. Los pasos para testear esto son:</w:t>
+      <w:r>
+        <w:t xml:space="preserve"> la cual le indica a </w:t>
+      </w:r>
+      <w:r>
+        <w:t>JUnit</w:t>
+      </w:r>
+      <w:r>
+        <w:t xml:space="preserve"> </w:t>
+      </w:r>
+      <w:r>
+        <w:t>que debe ejecutar dicho método como un Test. El test se basa en hacer una petición a un controlador de tal forma que nos devuelva la p</w:t>
+      </w:r>
+      <w:r>
+        <w:t>rimera página que contiene cinco de los</w:t>
+      </w:r>
+      <w:r>
+        <w:t xml:space="preserve"> usuarios que hay en el sistema</w:t>
+      </w:r>
+      <w:r>
+        <w:t>, si navegáramos entre las distintas páginas veríamos de cinco en cinco todos los usuarios</w:t>
+      </w:r>
+      <w:r>
+        <w:t>. Los pasos para testear esto son:</w:t>
       </w:r>
     </w:p>
     <w:p>
@@ -1758,11 +2054,14 @@
       </w:r>
       <w:proofErr w:type="spellEnd"/>
       <w:r>
-        <w:t xml:space="preserve">. Esto lo hacemos con la </w:t>
+        <w:t>. Esto lo hacemos con la línea</w:t>
       </w:r>
       <w:proofErr w:type="gramStart"/>
       <w:r>
-        <w:t xml:space="preserve">línea </w:t>
+        <w:t>:</w:t>
+      </w:r>
+      <w:r>
+        <w:t xml:space="preserve"> </w:t>
       </w:r>
       <w:r>
         <w:t>.</w:t>
@@ -1812,11 +2111,9 @@
       <w:r>
         <w:t xml:space="preserve">Nos aseguramos </w:t>
       </w:r>
-      <w:proofErr w:type="gramStart"/>
-      <w:r>
-        <w:t>que</w:t>
-      </w:r>
-      <w:proofErr w:type="gramEnd"/>
+      <w:r>
+        <w:t>de que</w:t>
+      </w:r>
       <w:r>
         <w:t xml:space="preserve"> la petición es enviada a la </w:t>
       </w:r>
@@ -1880,17 +2177,18 @@
       <w:r>
         <w:t xml:space="preserve">Nos aseguramos </w:t>
       </w:r>
+      <w:r>
+        <w:t>de que</w:t>
+      </w:r>
+      <w:r>
+        <w:t xml:space="preserve"> devuelve la cantidad de usuarios que esperábamos. Esto se hace con la línea</w:t>
+      </w:r>
       <w:proofErr w:type="gramStart"/>
       <w:r>
-        <w:t>que</w:t>
-      </w:r>
-      <w:proofErr w:type="gramEnd"/>
-      <w:r>
-        <w:t xml:space="preserve"> devuelve la cantidad de usuarios que esperábamos. Esto se hace con la </w:t>
-      </w:r>
-      <w:proofErr w:type="gramStart"/>
-      <w:r>
-        <w:t xml:space="preserve">línea </w:t>
+        <w:t>:</w:t>
+      </w:r>
+      <w:r>
+        <w:t xml:space="preserve"> </w:t>
       </w:r>
       <w:r>
         <w:t>.</w:t>
@@ -1968,11 +2266,9 @@
         <w:lastRenderedPageBreak/>
         <w:t xml:space="preserve">Finalmente comparamos los datos de los usuarios que esperamos que devuelva con una serie de valores comprobando que esos valores están </w:t>
       </w:r>
-      <w:proofErr w:type="gramStart"/>
-      <w:r>
-        <w:t>presente</w:t>
-      </w:r>
-      <w:proofErr w:type="gramEnd"/>
+      <w:r>
+        <w:t>presentes</w:t>
+      </w:r>
       <w:r>
         <w:t>. Esto se hace con líneas como la siguiente:</w:t>
       </w:r>
